--- a/學經歷.docx
+++ b/學經歷.docx
@@ -96,7 +96,7 @@
         <w:pStyle w:val="Default"/>
         <w:spacing w:before="100" w:beforeAutospacing="1"/>
         <w:rPr>
-          <w:rFonts w:ascii="標楷體" w:eastAsia="標楷體" w:hAnsi="標楷體" w:hint="eastAsia"/>
+          <w:rFonts w:ascii="標楷體" w:eastAsia="標楷體" w:hAnsi="標楷體"/>
           <w:sz w:val="36"/>
           <w:szCs w:val="36"/>
         </w:rPr>
@@ -113,19 +113,20 @@
     <w:tbl>
       <w:tblPr>
         <w:tblStyle w:val="a9"/>
-        <w:tblW w:w="0" w:type="auto"/>
+        <w:tblW w:w="10607" w:type="dxa"/>
         <w:tblLook w:val="04A0" w:firstRow="1" w:lastRow="0" w:firstColumn="1" w:lastColumn="0" w:noHBand="0" w:noVBand="1"/>
       </w:tblPr>
       <w:tblGrid>
-        <w:gridCol w:w="1658"/>
-        <w:gridCol w:w="697"/>
-        <w:gridCol w:w="2376"/>
-        <w:gridCol w:w="1177"/>
-        <w:gridCol w:w="2136"/>
-        <w:gridCol w:w="1656"/>
-        <w:gridCol w:w="697"/>
+        <w:gridCol w:w="2186"/>
+        <w:gridCol w:w="919"/>
+        <w:gridCol w:w="3133"/>
+        <w:gridCol w:w="1552"/>
+        <w:gridCol w:w="2817"/>
       </w:tblGrid>
       <w:tr>
+        <w:trPr>
+          <w:trHeight w:val="385"/>
+        </w:trPr>
         <w:tc>
           <w:tcPr>
             <w:tcW w:w="0" w:type="auto"/>
@@ -248,61 +249,14 @@
                 <w:bCs/>
               </w:rPr>
               <w:t>主修名稱</w:t>
-            </w:r>
-          </w:p>
-        </w:tc>
-        <w:tc>
-          <w:tcPr>
-            <w:tcW w:w="0" w:type="auto"/>
-            <w:hideMark/>
-          </w:tcPr>
-          <w:p>
-            <w:pPr>
-              <w:pStyle w:val="Default"/>
-              <w:spacing w:before="100" w:beforeAutospacing="1"/>
-              <w:rPr>
-                <w:rFonts w:ascii="標楷體" w:eastAsia="標楷體" w:hAnsi="標楷體"/>
-                <w:b/>
-                <w:bCs/>
-              </w:rPr>
-            </w:pPr>
-            <w:r>
-              <w:rPr>
-                <w:rFonts w:ascii="標楷體" w:eastAsia="標楷體" w:hAnsi="標楷體"/>
-                <w:b/>
-                <w:bCs/>
-              </w:rPr>
-              <w:t>主修類別</w:t>
-            </w:r>
-          </w:p>
-        </w:tc>
-        <w:tc>
-          <w:tcPr>
-            <w:tcW w:w="0" w:type="auto"/>
-            <w:hideMark/>
-          </w:tcPr>
-          <w:p>
-            <w:pPr>
-              <w:pStyle w:val="Default"/>
-              <w:spacing w:before="100" w:beforeAutospacing="1"/>
-              <w:rPr>
-                <w:rFonts w:ascii="標楷體" w:eastAsia="標楷體" w:hAnsi="標楷體"/>
-                <w:b/>
-                <w:bCs/>
-              </w:rPr>
-            </w:pPr>
-            <w:r>
-              <w:rPr>
-                <w:rFonts w:ascii="標楷體" w:eastAsia="標楷體" w:hAnsi="標楷體"/>
-                <w:b/>
-                <w:bCs/>
-              </w:rPr>
-              <w:t>地區</w:t>
             </w:r>
           </w:p>
         </w:tc>
       </w:tr>
       <w:tr>
+        <w:trPr>
+          <w:trHeight w:val="385"/>
+        </w:trPr>
         <w:tc>
           <w:tcPr>
             <w:tcW w:w="0" w:type="auto"/>
@@ -407,48 +361,6 @@
                 <w:rFonts w:ascii="標楷體" w:eastAsia="標楷體" w:hAnsi="標楷體"/>
               </w:rPr>
               <w:t>資訊科技與管理系</w:t>
-            </w:r>
-          </w:p>
-        </w:tc>
-        <w:tc>
-          <w:tcPr>
-            <w:tcW w:w="0" w:type="auto"/>
-            <w:hideMark/>
-          </w:tcPr>
-          <w:p>
-            <w:pPr>
-              <w:pStyle w:val="Default"/>
-              <w:spacing w:before="100" w:beforeAutospacing="1"/>
-              <w:rPr>
-                <w:rFonts w:ascii="標楷體" w:eastAsia="標楷體" w:hAnsi="標楷體"/>
-              </w:rPr>
-            </w:pPr>
-            <w:r>
-              <w:rPr>
-                <w:rFonts w:ascii="標楷體" w:eastAsia="標楷體" w:hAnsi="標楷體"/>
-              </w:rPr>
-              <w:t>資訊工程學類</w:t>
-            </w:r>
-          </w:p>
-        </w:tc>
-        <w:tc>
-          <w:tcPr>
-            <w:tcW w:w="0" w:type="auto"/>
-            <w:hideMark/>
-          </w:tcPr>
-          <w:p>
-            <w:pPr>
-              <w:pStyle w:val="Default"/>
-              <w:spacing w:before="100" w:beforeAutospacing="1"/>
-              <w:rPr>
-                <w:rFonts w:ascii="標楷體" w:eastAsia="標楷體" w:hAnsi="標楷體"/>
-              </w:rPr>
-            </w:pPr>
-            <w:r>
-              <w:rPr>
-                <w:rFonts w:ascii="標楷體" w:eastAsia="標楷體" w:hAnsi="標楷體"/>
-              </w:rPr>
-              <w:t>國內</w:t>
             </w:r>
           </w:p>
         </w:tc>
@@ -477,7 +389,7 @@
         <w:pStyle w:val="Default"/>
         <w:spacing w:before="100" w:beforeAutospacing="1"/>
         <w:rPr>
-          <w:rFonts w:ascii="標楷體" w:eastAsia="標楷體" w:hAnsi="標楷體" w:hint="eastAsia"/>
+          <w:rFonts w:ascii="標楷體" w:eastAsia="標楷體" w:hAnsi="標楷體"/>
           <w:sz w:val="36"/>
           <w:szCs w:val="36"/>
         </w:rPr>
@@ -498,12 +410,12 @@
         <w:tblLook w:val="04A0" w:firstRow="1" w:lastRow="0" w:firstColumn="1" w:lastColumn="0" w:noHBand="0" w:noVBand="1"/>
       </w:tblPr>
       <w:tblGrid>
-        <w:gridCol w:w="1996"/>
-        <w:gridCol w:w="1706"/>
-        <w:gridCol w:w="1995"/>
-        <w:gridCol w:w="840"/>
-        <w:gridCol w:w="2862"/>
-        <w:gridCol w:w="1417"/>
+        <w:gridCol w:w="1838"/>
+        <w:gridCol w:w="1701"/>
+        <w:gridCol w:w="2126"/>
+        <w:gridCol w:w="1418"/>
+        <w:gridCol w:w="2410"/>
+        <w:gridCol w:w="1323"/>
       </w:tblGrid>
       <w:tr>
         <w:trPr>
@@ -511,7 +423,7 @@
         </w:trPr>
         <w:tc>
           <w:tcPr>
-            <w:tcW w:w="0" w:type="auto"/>
+            <w:tcW w:w="1838" w:type="dxa"/>
             <w:hideMark/>
           </w:tcPr>
           <w:p>
@@ -536,7 +448,7 @@
         </w:tc>
         <w:tc>
           <w:tcPr>
-            <w:tcW w:w="0" w:type="auto"/>
+            <w:tcW w:w="1701" w:type="dxa"/>
             <w:hideMark/>
           </w:tcPr>
           <w:p>
@@ -561,7 +473,7 @@
         </w:tc>
         <w:tc>
           <w:tcPr>
-            <w:tcW w:w="0" w:type="auto"/>
+            <w:tcW w:w="2126" w:type="dxa"/>
             <w:hideMark/>
           </w:tcPr>
           <w:p>
@@ -586,7 +498,7 @@
         </w:tc>
         <w:tc>
           <w:tcPr>
-            <w:tcW w:w="0" w:type="auto"/>
+            <w:tcW w:w="1418" w:type="dxa"/>
             <w:hideMark/>
           </w:tcPr>
           <w:p>
@@ -611,7 +523,7 @@
         </w:tc>
         <w:tc>
           <w:tcPr>
-            <w:tcW w:w="0" w:type="auto"/>
+            <w:tcW w:w="2410" w:type="dxa"/>
             <w:hideMark/>
           </w:tcPr>
           <w:p>
@@ -636,7 +548,7 @@
         </w:tc>
         <w:tc>
           <w:tcPr>
-            <w:tcW w:w="0" w:type="auto"/>
+            <w:tcW w:w="1323" w:type="dxa"/>
             <w:hideMark/>
           </w:tcPr>
           <w:p>
@@ -666,7 +578,7 @@
         </w:trPr>
         <w:tc>
           <w:tcPr>
-            <w:tcW w:w="0" w:type="auto"/>
+            <w:tcW w:w="1838" w:type="dxa"/>
             <w:hideMark/>
           </w:tcPr>
           <w:p>
@@ -689,7 +601,7 @@
         </w:tc>
         <w:tc>
           <w:tcPr>
-            <w:tcW w:w="0" w:type="auto"/>
+            <w:tcW w:w="1701" w:type="dxa"/>
             <w:hideMark/>
           </w:tcPr>
           <w:p>
@@ -706,11 +618,17 @@
               </w:rPr>
               <w:t>研究助理</w:t>
             </w:r>
-          </w:p>
-        </w:tc>
-        <w:tc>
-          <w:tcPr>
-            <w:tcW w:w="0" w:type="auto"/>
+            <w:r>
+              <w:rPr>
+                <w:rFonts w:ascii="標楷體" w:eastAsia="標楷體" w:hAnsi="標楷體" w:hint="eastAsia"/>
+              </w:rPr>
+              <w:t>(軟體工程師)</w:t>
+            </w:r>
+          </w:p>
+        </w:tc>
+        <w:tc>
+          <w:tcPr>
+            <w:tcW w:w="2126" w:type="dxa"/>
             <w:hideMark/>
           </w:tcPr>
           <w:p>
@@ -731,7 +649,7 @@
         </w:tc>
         <w:tc>
           <w:tcPr>
-            <w:tcW w:w="0" w:type="auto"/>
+            <w:tcW w:w="1418" w:type="dxa"/>
             <w:hideMark/>
           </w:tcPr>
           <w:p>
@@ -752,7 +670,7 @@
         </w:tc>
         <w:tc>
           <w:tcPr>
-            <w:tcW w:w="0" w:type="auto"/>
+            <w:tcW w:w="2410" w:type="dxa"/>
             <w:hideMark/>
           </w:tcPr>
           <w:p>
@@ -773,7 +691,7 @@
         </w:tc>
         <w:tc>
           <w:tcPr>
-            <w:tcW w:w="0" w:type="auto"/>
+            <w:tcW w:w="1323" w:type="dxa"/>
             <w:hideMark/>
           </w:tcPr>
           <w:p>
@@ -799,7 +717,7 @@
         </w:trPr>
         <w:tc>
           <w:tcPr>
-            <w:tcW w:w="0" w:type="auto"/>
+            <w:tcW w:w="1838" w:type="dxa"/>
             <w:hideMark/>
           </w:tcPr>
           <w:p>
@@ -822,7 +740,7 @@
         </w:tc>
         <w:tc>
           <w:tcPr>
-            <w:tcW w:w="0" w:type="auto"/>
+            <w:tcW w:w="1701" w:type="dxa"/>
             <w:hideMark/>
           </w:tcPr>
           <w:p>
@@ -843,7 +761,7 @@
         </w:tc>
         <w:tc>
           <w:tcPr>
-            <w:tcW w:w="0" w:type="auto"/>
+            <w:tcW w:w="2126" w:type="dxa"/>
             <w:hideMark/>
           </w:tcPr>
           <w:p>
@@ -864,7 +782,7 @@
         </w:tc>
         <w:tc>
           <w:tcPr>
-            <w:tcW w:w="0" w:type="auto"/>
+            <w:tcW w:w="1418" w:type="dxa"/>
             <w:hideMark/>
           </w:tcPr>
           <w:p>
@@ -885,7 +803,7 @@
         </w:tc>
         <w:tc>
           <w:tcPr>
-            <w:tcW w:w="0" w:type="auto"/>
+            <w:tcW w:w="2410" w:type="dxa"/>
             <w:hideMark/>
           </w:tcPr>
           <w:p>
@@ -906,7 +824,7 @@
         </w:tc>
         <w:tc>
           <w:tcPr>
-            <w:tcW w:w="0" w:type="auto"/>
+            <w:tcW w:w="1323" w:type="dxa"/>
             <w:hideMark/>
           </w:tcPr>
           <w:p>
@@ -932,7 +850,7 @@
         </w:trPr>
         <w:tc>
           <w:tcPr>
-            <w:tcW w:w="0" w:type="auto"/>
+            <w:tcW w:w="1838" w:type="dxa"/>
             <w:hideMark/>
           </w:tcPr>
           <w:p>
@@ -955,7 +873,7 @@
         </w:tc>
         <w:tc>
           <w:tcPr>
-            <w:tcW w:w="0" w:type="auto"/>
+            <w:tcW w:w="1701" w:type="dxa"/>
             <w:hideMark/>
           </w:tcPr>
           <w:p>
@@ -976,7 +894,7 @@
         </w:tc>
         <w:tc>
           <w:tcPr>
-            <w:tcW w:w="0" w:type="auto"/>
+            <w:tcW w:w="2126" w:type="dxa"/>
             <w:hideMark/>
           </w:tcPr>
           <w:p>
@@ -997,7 +915,7 @@
         </w:tc>
         <w:tc>
           <w:tcPr>
-            <w:tcW w:w="0" w:type="auto"/>
+            <w:tcW w:w="1418" w:type="dxa"/>
             <w:hideMark/>
           </w:tcPr>
           <w:p>
@@ -1018,7 +936,7 @@
         </w:tc>
         <w:tc>
           <w:tcPr>
-            <w:tcW w:w="0" w:type="auto"/>
+            <w:tcW w:w="2410" w:type="dxa"/>
             <w:hideMark/>
           </w:tcPr>
           <w:p>
@@ -1039,7 +957,7 @@
         </w:tc>
         <w:tc>
           <w:tcPr>
-            <w:tcW w:w="0" w:type="auto"/>
+            <w:tcW w:w="1323" w:type="dxa"/>
             <w:hideMark/>
           </w:tcPr>
           <w:p>
@@ -1065,7 +983,7 @@
         </w:trPr>
         <w:tc>
           <w:tcPr>
-            <w:tcW w:w="0" w:type="auto"/>
+            <w:tcW w:w="1838" w:type="dxa"/>
             <w:hideMark/>
           </w:tcPr>
           <w:p>
@@ -1088,7 +1006,7 @@
         </w:tc>
         <w:tc>
           <w:tcPr>
-            <w:tcW w:w="0" w:type="auto"/>
+            <w:tcW w:w="1701" w:type="dxa"/>
             <w:hideMark/>
           </w:tcPr>
           <w:p>
@@ -1109,7 +1027,7 @@
         </w:tc>
         <w:tc>
           <w:tcPr>
-            <w:tcW w:w="0" w:type="auto"/>
+            <w:tcW w:w="2126" w:type="dxa"/>
             <w:hideMark/>
           </w:tcPr>
           <w:p>
@@ -1130,7 +1048,7 @@
         </w:tc>
         <w:tc>
           <w:tcPr>
-            <w:tcW w:w="0" w:type="auto"/>
+            <w:tcW w:w="1418" w:type="dxa"/>
             <w:hideMark/>
           </w:tcPr>
           <w:p>
@@ -1151,7 +1069,7 @@
         </w:tc>
         <w:tc>
           <w:tcPr>
-            <w:tcW w:w="0" w:type="auto"/>
+            <w:tcW w:w="2410" w:type="dxa"/>
             <w:hideMark/>
           </w:tcPr>
           <w:p>
@@ -1172,7 +1090,7 @@
         </w:tc>
         <w:tc>
           <w:tcPr>
-            <w:tcW w:w="0" w:type="auto"/>
+            <w:tcW w:w="1323" w:type="dxa"/>
             <w:hideMark/>
           </w:tcPr>
           <w:p>
@@ -1198,15 +1116,17 @@
         </w:trPr>
         <w:tc>
           <w:tcPr>
-            <w:tcW w:w="0" w:type="auto"/>
-            <w:hideMark/>
-          </w:tcPr>
-          <w:p>
-            <w:pPr>
-              <w:pStyle w:val="Default"/>
-              <w:spacing w:before="100" w:beforeAutospacing="1"/>
-              <w:rPr>
-                <w:rFonts w:ascii="標楷體" w:eastAsia="標楷體" w:hAnsi="標楷體"/>
+            <w:tcW w:w="1838" w:type="dxa"/>
+            <w:hideMark/>
+          </w:tcPr>
+          <w:p>
+            <w:pPr>
+              <w:pStyle w:val="Default"/>
+              <w:spacing w:before="100" w:beforeAutospacing="1"/>
+              <w:rPr>
+                <w:rFonts w:ascii="標楷體" w:eastAsia="標楷體" w:hAnsi="標楷體" w:hint="eastAsia"/>
+                <w:b/>
+                <w:bCs/>
               </w:rPr>
             </w:pPr>
             <w:r>
@@ -1217,11 +1137,37 @@
               </w:rPr>
               <w:t>新加坡靜思堂</w:t>
             </w:r>
-          </w:p>
-        </w:tc>
-        <w:tc>
-          <w:tcPr>
-            <w:tcW w:w="0" w:type="auto"/>
+            <w:r>
+              <w:rPr>
+                <w:rFonts w:ascii="標楷體" w:eastAsia="標楷體" w:hAnsi="標楷體" w:hint="eastAsia"/>
+                <w:b/>
+                <w:bCs/>
+              </w:rPr>
+              <w:t>/</w:t>
+            </w:r>
+            <w:proofErr w:type="gramStart"/>
+            <w:r>
+              <w:rPr>
+                <w:rFonts w:ascii="標楷體" w:eastAsia="標楷體" w:hAnsi="標楷體" w:hint="eastAsia"/>
+                <w:b/>
+                <w:bCs/>
+              </w:rPr>
+              <w:t>慈濟科大</w:t>
+            </w:r>
+            <w:proofErr w:type="gramEnd"/>
+            <w:r>
+              <w:rPr>
+                <w:rFonts w:ascii="標楷體" w:eastAsia="標楷體" w:hAnsi="標楷體" w:hint="eastAsia"/>
+                <w:b/>
+                <w:bCs/>
+              </w:rPr>
+              <w:t>電算中心</w:t>
+            </w:r>
+          </w:p>
+        </w:tc>
+        <w:tc>
+          <w:tcPr>
+            <w:tcW w:w="1701" w:type="dxa"/>
             <w:hideMark/>
           </w:tcPr>
           <w:p>
@@ -1242,7 +1188,7 @@
         </w:tc>
         <w:tc>
           <w:tcPr>
-            <w:tcW w:w="0" w:type="auto"/>
+            <w:tcW w:w="2126" w:type="dxa"/>
             <w:hideMark/>
           </w:tcPr>
           <w:p>
@@ -1263,7 +1209,7 @@
         </w:tc>
         <w:tc>
           <w:tcPr>
-            <w:tcW w:w="0" w:type="auto"/>
+            <w:tcW w:w="1418" w:type="dxa"/>
             <w:hideMark/>
           </w:tcPr>
           <w:p>
@@ -1284,7 +1230,7 @@
         </w:tc>
         <w:tc>
           <w:tcPr>
-            <w:tcW w:w="0" w:type="auto"/>
+            <w:tcW w:w="2410" w:type="dxa"/>
             <w:hideMark/>
           </w:tcPr>
           <w:p>
@@ -1305,7 +1251,7 @@
         </w:tc>
         <w:tc>
           <w:tcPr>
-            <w:tcW w:w="0" w:type="auto"/>
+            <w:tcW w:w="1323" w:type="dxa"/>
             <w:hideMark/>
           </w:tcPr>
           <w:p>
@@ -1331,7 +1277,7 @@
         <w:pStyle w:val="Default"/>
         <w:spacing w:before="100" w:beforeAutospacing="1"/>
         <w:rPr>
-          <w:rFonts w:ascii="標楷體" w:eastAsia="標楷體" w:hAnsi="標楷體" w:hint="eastAsia"/>
+          <w:rFonts w:ascii="標楷體" w:eastAsia="標楷體" w:hAnsi="標楷體"/>
         </w:rPr>
       </w:pPr>
     </w:p>
@@ -1785,6 +1731,7 @@
   <w:style w:type="character" w:default="1" w:styleId="a0">
     <w:name w:val="Default Paragraph Font"/>
     <w:uiPriority w:val="1"/>
+    <w:semiHidden/>
     <w:unhideWhenUsed/>
   </w:style>
   <w:style w:type="table" w:default="1" w:styleId="a1">
